--- a/Laba3_8PI-21_VervejnSV.docx
+++ b/Laba3_8PI-21_VervejnSV.docx
@@ -343,14 +343,7 @@
           <w:rFonts w:ascii="Times New Roman" w:eastAsia="Times New Roman" w:hAnsi="Times New Roman" w:cs="Times New Roman"/>
           <w:sz w:val="32"/>
         </w:rPr>
-        <w:t>1</w:t>
-      </w:r>
-      <w:r>
-        <w:rPr>
-          <w:rFonts w:ascii="Times New Roman" w:eastAsia="Times New Roman" w:hAnsi="Times New Roman" w:cs="Times New Roman"/>
-          <w:sz w:val="32"/>
-        </w:rPr>
-        <w:t>-2</w:t>
+        <w:t>3</w:t>
       </w:r>
     </w:p>
     <w:p>
@@ -756,215 +749,215 @@
         </w:rPr>
         <w:t xml:space="preserve">2) unbound </w:t>
       </w:r>
-    </w:p>
-    <w:p>
-      <w:pPr>
-        <w:rPr>
-          <w:rFonts w:ascii="Times New Roman" w:hAnsi="Times New Roman" w:cs="Times New Roman"/>
-          <w:b/>
-          <w:color w:val="333333"/>
-          <w:sz w:val="24"/>
-          <w:shd w:val="clear" w:color="auto" w:fill="FFFFFF"/>
-          <w:lang w:val="en-US"/>
-        </w:rPr>
-      </w:pPr>
-      <w:r>
-        <w:rPr>
-          <w:lang w:val="en-US"/>
-        </w:rPr>
-        <w:t>3) intent</w:t>
-      </w:r>
-      <w:r>
-        <w:rPr>
-          <w:lang w:val="en-US"/>
-        </w:rPr>
-        <w:br/>
-      </w:r>
-      <w:r>
-        <w:rPr>
-          <w:lang w:val="en-US"/>
-        </w:rPr>
-        <w:br/>
-      </w:r>
-      <w:r>
-        <w:rPr>
-          <w:rFonts w:ascii="Times New Roman" w:hAnsi="Times New Roman" w:cs="Times New Roman"/>
-          <w:b/>
-          <w:color w:val="333333"/>
-          <w:sz w:val="24"/>
-          <w:shd w:val="clear" w:color="auto" w:fill="FFFFFF"/>
-        </w:rPr>
-        <w:t>Язык</w:t>
-      </w:r>
-      <w:r>
-        <w:rPr>
-          <w:rFonts w:ascii="Times New Roman" w:hAnsi="Times New Roman" w:cs="Times New Roman"/>
-          <w:b/>
-          <w:color w:val="333333"/>
-          <w:sz w:val="24"/>
-          <w:shd w:val="clear" w:color="auto" w:fill="FFFFFF"/>
-          <w:lang w:val="en-US"/>
-        </w:rPr>
-        <w:t xml:space="preserve">: </w:t>
-      </w:r>
-      <w:r>
-        <w:rPr>
-          <w:rFonts w:ascii="Times New Roman" w:hAnsi="Times New Roman" w:cs="Times New Roman"/>
-          <w:b/>
-          <w:color w:val="333333"/>
-          <w:sz w:val="24"/>
-          <w:shd w:val="clear" w:color="auto" w:fill="FFFFFF"/>
-          <w:lang w:val="en-US"/>
-        </w:rPr>
-        <w:t>Kotlin</w:t>
-      </w:r>
-    </w:p>
-    <w:p>
-      <w:pPr>
-        <w:rPr>
-          <w:rFonts w:ascii="Times New Roman" w:hAnsi="Times New Roman" w:cs="Times New Roman"/>
-          <w:b/>
-          <w:color w:val="333333"/>
-          <w:sz w:val="24"/>
-          <w:shd w:val="clear" w:color="auto" w:fill="FFFFFF"/>
-        </w:rPr>
-      </w:pPr>
-      <w:r>
-        <w:rPr>
-          <w:rFonts w:ascii="Times New Roman" w:hAnsi="Times New Roman" w:cs="Times New Roman"/>
-          <w:b/>
-          <w:color w:val="333333"/>
-          <w:sz w:val="24"/>
-          <w:shd w:val="clear" w:color="auto" w:fill="FFFFFF"/>
-        </w:rPr>
-        <w:t>Код</w:t>
-      </w:r>
-      <w:r>
-        <w:rPr>
-          <w:rFonts w:ascii="Times New Roman" w:hAnsi="Times New Roman" w:cs="Times New Roman"/>
-          <w:b/>
-          <w:color w:val="333333"/>
-          <w:sz w:val="24"/>
-          <w:shd w:val="clear" w:color="auto" w:fill="FFFFFF"/>
-        </w:rPr>
-        <w:t xml:space="preserve">: </w:t>
-      </w:r>
-      <w:r>
-        <w:rPr>
-          <w:rFonts w:ascii="Times New Roman" w:hAnsi="Times New Roman" w:cs="Times New Roman"/>
-          <w:color w:val="333333"/>
-          <w:sz w:val="24"/>
-          <w:shd w:val="clear" w:color="auto" w:fill="FFFFFF"/>
-          <w:lang w:val="en-US"/>
-        </w:rPr>
-        <w:t>https</w:t>
-      </w:r>
-      <w:r>
-        <w:rPr>
-          <w:rFonts w:ascii="Times New Roman" w:hAnsi="Times New Roman" w:cs="Times New Roman"/>
-          <w:color w:val="333333"/>
-          <w:sz w:val="24"/>
-          <w:shd w:val="clear" w:color="auto" w:fill="FFFFFF"/>
-        </w:rPr>
-        <w:t>://</w:t>
-      </w:r>
-      <w:r>
-        <w:rPr>
-          <w:rFonts w:ascii="Times New Roman" w:hAnsi="Times New Roman" w:cs="Times New Roman"/>
-          <w:color w:val="333333"/>
-          <w:sz w:val="24"/>
-          <w:shd w:val="clear" w:color="auto" w:fill="FFFFFF"/>
-          <w:lang w:val="en-US"/>
-        </w:rPr>
-        <w:t>github</w:t>
-      </w:r>
-      <w:r>
-        <w:rPr>
-          <w:rFonts w:ascii="Times New Roman" w:hAnsi="Times New Roman" w:cs="Times New Roman"/>
-          <w:color w:val="333333"/>
-          <w:sz w:val="24"/>
-          <w:shd w:val="clear" w:color="auto" w:fill="FFFFFF"/>
-        </w:rPr>
-        <w:t>.</w:t>
-      </w:r>
-      <w:r>
-        <w:rPr>
-          <w:rFonts w:ascii="Times New Roman" w:hAnsi="Times New Roman" w:cs="Times New Roman"/>
-          <w:color w:val="333333"/>
-          <w:sz w:val="24"/>
-          <w:shd w:val="clear" w:color="auto" w:fill="FFFFFF"/>
-          <w:lang w:val="en-US"/>
-        </w:rPr>
-        <w:t>com</w:t>
-      </w:r>
-      <w:r>
-        <w:rPr>
-          <w:rFonts w:ascii="Times New Roman" w:hAnsi="Times New Roman" w:cs="Times New Roman"/>
-          <w:color w:val="333333"/>
-          <w:sz w:val="24"/>
-          <w:shd w:val="clear" w:color="auto" w:fill="FFFFFF"/>
-        </w:rPr>
-        <w:t>/</w:t>
-      </w:r>
-      <w:r>
-        <w:rPr>
-          <w:rFonts w:ascii="Times New Roman" w:hAnsi="Times New Roman" w:cs="Times New Roman"/>
-          <w:color w:val="333333"/>
-          <w:sz w:val="24"/>
-          <w:shd w:val="clear" w:color="auto" w:fill="FFFFFF"/>
-          <w:lang w:val="en-US"/>
-        </w:rPr>
-        <w:t>Top</w:t>
-      </w:r>
-      <w:r>
-        <w:rPr>
-          <w:rFonts w:ascii="Times New Roman" w:hAnsi="Times New Roman" w:cs="Times New Roman"/>
-          <w:color w:val="333333"/>
-          <w:sz w:val="24"/>
-          <w:shd w:val="clear" w:color="auto" w:fill="FFFFFF"/>
-        </w:rPr>
-        <w:t>0</w:t>
-      </w:r>
-      <w:r>
-        <w:rPr>
-          <w:rFonts w:ascii="Times New Roman" w:hAnsi="Times New Roman" w:cs="Times New Roman"/>
-          <w:color w:val="333333"/>
-          <w:sz w:val="24"/>
-          <w:shd w:val="clear" w:color="auto" w:fill="FFFFFF"/>
-          <w:lang w:val="en-US"/>
-        </w:rPr>
-        <w:t>wl</w:t>
-      </w:r>
-      <w:r>
-        <w:rPr>
-          <w:rFonts w:ascii="Times New Roman" w:hAnsi="Times New Roman" w:cs="Times New Roman"/>
-          <w:color w:val="333333"/>
-          <w:sz w:val="24"/>
-          <w:shd w:val="clear" w:color="auto" w:fill="FFFFFF"/>
-        </w:rPr>
-        <w:t>/</w:t>
-      </w:r>
-      <w:r>
-        <w:rPr>
-          <w:rFonts w:ascii="Times New Roman" w:hAnsi="Times New Roman" w:cs="Times New Roman"/>
-          <w:color w:val="333333"/>
-          <w:sz w:val="24"/>
-          <w:shd w:val="clear" w:color="auto" w:fill="FFFFFF"/>
-          <w:lang w:val="en-US"/>
-        </w:rPr>
-        <w:t>MobileServicesLaba</w:t>
-      </w:r>
-      <w:r>
-        <w:rPr>
-          <w:rFonts w:ascii="Times New Roman" w:hAnsi="Times New Roman" w:cs="Times New Roman"/>
-          <w:color w:val="333333"/>
-          <w:sz w:val="24"/>
-          <w:shd w:val="clear" w:color="auto" w:fill="FFFFFF"/>
-        </w:rPr>
-        <w:t>3</w:t>
-      </w:r>
       <w:bookmarkStart w:id="0" w:name="_GoBack"/>
       <w:bookmarkEnd w:id="0"/>
+    </w:p>
+    <w:p>
+      <w:pPr>
+        <w:rPr>
+          <w:rFonts w:ascii="Times New Roman" w:hAnsi="Times New Roman" w:cs="Times New Roman"/>
+          <w:b/>
+          <w:color w:val="333333"/>
+          <w:sz w:val="24"/>
+          <w:shd w:val="clear" w:color="auto" w:fill="FFFFFF"/>
+          <w:lang w:val="en-US"/>
+        </w:rPr>
+      </w:pPr>
+      <w:r>
+        <w:rPr>
+          <w:lang w:val="en-US"/>
+        </w:rPr>
+        <w:t>3) intent</w:t>
+      </w:r>
+      <w:r>
+        <w:rPr>
+          <w:lang w:val="en-US"/>
+        </w:rPr>
+        <w:br/>
+      </w:r>
+      <w:r>
+        <w:rPr>
+          <w:lang w:val="en-US"/>
+        </w:rPr>
+        <w:br/>
+      </w:r>
+      <w:r>
+        <w:rPr>
+          <w:rFonts w:ascii="Times New Roman" w:hAnsi="Times New Roman" w:cs="Times New Roman"/>
+          <w:b/>
+          <w:color w:val="333333"/>
+          <w:sz w:val="24"/>
+          <w:shd w:val="clear" w:color="auto" w:fill="FFFFFF"/>
+        </w:rPr>
+        <w:t>Язык</w:t>
+      </w:r>
+      <w:r>
+        <w:rPr>
+          <w:rFonts w:ascii="Times New Roman" w:hAnsi="Times New Roman" w:cs="Times New Roman"/>
+          <w:b/>
+          <w:color w:val="333333"/>
+          <w:sz w:val="24"/>
+          <w:shd w:val="clear" w:color="auto" w:fill="FFFFFF"/>
+          <w:lang w:val="en-US"/>
+        </w:rPr>
+        <w:t xml:space="preserve">: </w:t>
+      </w:r>
+      <w:r>
+        <w:rPr>
+          <w:rFonts w:ascii="Times New Roman" w:hAnsi="Times New Roman" w:cs="Times New Roman"/>
+          <w:b/>
+          <w:color w:val="333333"/>
+          <w:sz w:val="24"/>
+          <w:shd w:val="clear" w:color="auto" w:fill="FFFFFF"/>
+          <w:lang w:val="en-US"/>
+        </w:rPr>
+        <w:t>Kotlin</w:t>
+      </w:r>
+    </w:p>
+    <w:p>
+      <w:pPr>
+        <w:rPr>
+          <w:rFonts w:ascii="Times New Roman" w:hAnsi="Times New Roman" w:cs="Times New Roman"/>
+          <w:b/>
+          <w:color w:val="333333"/>
+          <w:sz w:val="24"/>
+          <w:shd w:val="clear" w:color="auto" w:fill="FFFFFF"/>
+        </w:rPr>
+      </w:pPr>
+      <w:r>
+        <w:rPr>
+          <w:rFonts w:ascii="Times New Roman" w:hAnsi="Times New Roman" w:cs="Times New Roman"/>
+          <w:b/>
+          <w:color w:val="333333"/>
+          <w:sz w:val="24"/>
+          <w:shd w:val="clear" w:color="auto" w:fill="FFFFFF"/>
+        </w:rPr>
+        <w:t>Код</w:t>
+      </w:r>
+      <w:r>
+        <w:rPr>
+          <w:rFonts w:ascii="Times New Roman" w:hAnsi="Times New Roman" w:cs="Times New Roman"/>
+          <w:b/>
+          <w:color w:val="333333"/>
+          <w:sz w:val="24"/>
+          <w:shd w:val="clear" w:color="auto" w:fill="FFFFFF"/>
+        </w:rPr>
+        <w:t xml:space="preserve">: </w:t>
+      </w:r>
+      <w:r>
+        <w:rPr>
+          <w:rFonts w:ascii="Times New Roman" w:hAnsi="Times New Roman" w:cs="Times New Roman"/>
+          <w:color w:val="333333"/>
+          <w:sz w:val="24"/>
+          <w:shd w:val="clear" w:color="auto" w:fill="FFFFFF"/>
+          <w:lang w:val="en-US"/>
+        </w:rPr>
+        <w:t>https</w:t>
+      </w:r>
+      <w:r>
+        <w:rPr>
+          <w:rFonts w:ascii="Times New Roman" w:hAnsi="Times New Roman" w:cs="Times New Roman"/>
+          <w:color w:val="333333"/>
+          <w:sz w:val="24"/>
+          <w:shd w:val="clear" w:color="auto" w:fill="FFFFFF"/>
+        </w:rPr>
+        <w:t>://</w:t>
+      </w:r>
+      <w:r>
+        <w:rPr>
+          <w:rFonts w:ascii="Times New Roman" w:hAnsi="Times New Roman" w:cs="Times New Roman"/>
+          <w:color w:val="333333"/>
+          <w:sz w:val="24"/>
+          <w:shd w:val="clear" w:color="auto" w:fill="FFFFFF"/>
+          <w:lang w:val="en-US"/>
+        </w:rPr>
+        <w:t>github</w:t>
+      </w:r>
+      <w:r>
+        <w:rPr>
+          <w:rFonts w:ascii="Times New Roman" w:hAnsi="Times New Roman" w:cs="Times New Roman"/>
+          <w:color w:val="333333"/>
+          <w:sz w:val="24"/>
+          <w:shd w:val="clear" w:color="auto" w:fill="FFFFFF"/>
+        </w:rPr>
+        <w:t>.</w:t>
+      </w:r>
+      <w:r>
+        <w:rPr>
+          <w:rFonts w:ascii="Times New Roman" w:hAnsi="Times New Roman" w:cs="Times New Roman"/>
+          <w:color w:val="333333"/>
+          <w:sz w:val="24"/>
+          <w:shd w:val="clear" w:color="auto" w:fill="FFFFFF"/>
+          <w:lang w:val="en-US"/>
+        </w:rPr>
+        <w:t>com</w:t>
+      </w:r>
+      <w:r>
+        <w:rPr>
+          <w:rFonts w:ascii="Times New Roman" w:hAnsi="Times New Roman" w:cs="Times New Roman"/>
+          <w:color w:val="333333"/>
+          <w:sz w:val="24"/>
+          <w:shd w:val="clear" w:color="auto" w:fill="FFFFFF"/>
+        </w:rPr>
+        <w:t>/</w:t>
+      </w:r>
+      <w:r>
+        <w:rPr>
+          <w:rFonts w:ascii="Times New Roman" w:hAnsi="Times New Roman" w:cs="Times New Roman"/>
+          <w:color w:val="333333"/>
+          <w:sz w:val="24"/>
+          <w:shd w:val="clear" w:color="auto" w:fill="FFFFFF"/>
+          <w:lang w:val="en-US"/>
+        </w:rPr>
+        <w:t>Top</w:t>
+      </w:r>
+      <w:r>
+        <w:rPr>
+          <w:rFonts w:ascii="Times New Roman" w:hAnsi="Times New Roman" w:cs="Times New Roman"/>
+          <w:color w:val="333333"/>
+          <w:sz w:val="24"/>
+          <w:shd w:val="clear" w:color="auto" w:fill="FFFFFF"/>
+        </w:rPr>
+        <w:t>0</w:t>
+      </w:r>
+      <w:r>
+        <w:rPr>
+          <w:rFonts w:ascii="Times New Roman" w:hAnsi="Times New Roman" w:cs="Times New Roman"/>
+          <w:color w:val="333333"/>
+          <w:sz w:val="24"/>
+          <w:shd w:val="clear" w:color="auto" w:fill="FFFFFF"/>
+          <w:lang w:val="en-US"/>
+        </w:rPr>
+        <w:t>wl</w:t>
+      </w:r>
+      <w:r>
+        <w:rPr>
+          <w:rFonts w:ascii="Times New Roman" w:hAnsi="Times New Roman" w:cs="Times New Roman"/>
+          <w:color w:val="333333"/>
+          <w:sz w:val="24"/>
+          <w:shd w:val="clear" w:color="auto" w:fill="FFFFFF"/>
+        </w:rPr>
+        <w:t>/</w:t>
+      </w:r>
+      <w:r>
+        <w:rPr>
+          <w:rFonts w:ascii="Times New Roman" w:hAnsi="Times New Roman" w:cs="Times New Roman"/>
+          <w:color w:val="333333"/>
+          <w:sz w:val="24"/>
+          <w:shd w:val="clear" w:color="auto" w:fill="FFFFFF"/>
+          <w:lang w:val="en-US"/>
+        </w:rPr>
+        <w:t>MobileServicesLaba</w:t>
+      </w:r>
+      <w:r>
+        <w:rPr>
+          <w:rFonts w:ascii="Times New Roman" w:hAnsi="Times New Roman" w:cs="Times New Roman"/>
+          <w:color w:val="333333"/>
+          <w:sz w:val="24"/>
+          <w:shd w:val="clear" w:color="auto" w:fill="FFFFFF"/>
+        </w:rPr>
+        <w:t>3</w:t>
+      </w:r>
       <w:r>
         <w:rPr>
           <w:rFonts w:ascii="Times New Roman" w:hAnsi="Times New Roman" w:cs="Times New Roman"/>
@@ -1182,40 +1175,7 @@
           <w:shd w:val="clear" w:color="auto" w:fill="FFFFFF"/>
           <w:lang w:val="en-US"/>
         </w:rPr>
-        <w:t>Intent</w:t>
-      </w:r>
-      <w:r>
-        <w:rPr>
-          <w:rFonts w:ascii="Times New Roman" w:hAnsi="Times New Roman" w:cs="Times New Roman"/>
-          <w:b/>
-          <w:color w:val="333333"/>
-          <w:sz w:val="28"/>
-          <w:shd w:val="clear" w:color="auto" w:fill="FFFFFF"/>
-          <w:lang w:val="en-US"/>
-        </w:rPr>
-        <w:t>Ser</w:t>
-      </w:r>
-      <w:r>
-        <w:rPr>
-          <w:rFonts w:ascii="Times New Roman" w:hAnsi="Times New Roman" w:cs="Times New Roman"/>
-          <w:b/>
-          <w:color w:val="333333"/>
-          <w:sz w:val="28"/>
-          <w:shd w:val="clear" w:color="auto" w:fill="FFFFFF"/>
-          <w:lang w:val="en-US"/>
-        </w:rPr>
-        <w:t>v</w:t>
-      </w:r>
-      <w:r>
-        <w:rPr>
-          <w:rFonts w:ascii="Times New Roman" w:hAnsi="Times New Roman" w:cs="Times New Roman"/>
-          <w:b/>
-          <w:color w:val="333333"/>
-          <w:sz w:val="28"/>
-          <w:shd w:val="clear" w:color="auto" w:fill="FFFFFF"/>
-          <w:lang w:val="en-US"/>
-        </w:rPr>
-        <w:t>ice:</w:t>
+        <w:t>IntentService:</w:t>
       </w:r>
     </w:p>
     <w:p>
@@ -3446,7 +3406,7 @@
 </file>
 
 <file path=customXml/itemProps1.xml><?xml version="1.0" encoding="utf-8"?>
-<ds:datastoreItem xmlns:ds="http://schemas.openxmlformats.org/officeDocument/2006/customXml" ds:itemID="{E0DF4F46-0A7F-435C-A2D1-34C4B77B5ACD}">
+<ds:datastoreItem xmlns:ds="http://schemas.openxmlformats.org/officeDocument/2006/customXml" ds:itemID="{5E309ACB-B4B8-444F-B2EE-ABF54FF43868}">
   <ds:schemaRefs>
     <ds:schemaRef ds:uri="http://schemas.openxmlformats.org/officeDocument/2006/bibliography"/>
   </ds:schemaRefs>
